--- a/SODO/Khe Sanh/Phieudexuatcongviec_7599CD.docx
+++ b/SODO/Khe Sanh/Phieudexuatcongviec_7599CD.docx
@@ -47,8 +47,6 @@
                 <w:szCs w:val="26"/>
               </w:rPr>
             </w:pPr>
-            <w:bookmarkStart w:id="0" w:name="_GoBack"/>
-            <w:bookmarkEnd w:id="0"/>
             <w:r>
               <w:rPr>
                 <w:rFonts w:ascii="Times New Roman" w:hAnsi="Times New Roman" w:cs="Times New Roman"/>
@@ -1449,7 +1447,18 @@
           <w:sz w:val="24"/>
           <w:szCs w:val="24"/>
         </w:rPr>
-        <w:t>tăng 15,0 m2</w:t>
+        <w:t>tăng 15,0 m</w:t>
+      </w:r>
+      <w:r>
+        <w:rPr>
+          <w:rFonts w:ascii="Times New Roman" w:hAnsi="Times New Roman" w:cs="Times New Roman"/>
+          <w:b/>
+          <w:noProof/>
+          <w:sz w:val="24"/>
+          <w:szCs w:val="24"/>
+          <w:vertAlign w:val="superscript"/>
+        </w:rPr>
+        <w:t>2</w:t>
       </w:r>
       <w:r>
         <w:rPr>
@@ -1463,7 +1472,22 @@
       <w:r>
         <w:rPr>
           <w:rFonts w:ascii="Times New Roman" w:hAnsi="Times New Roman" w:cs="Times New Roman"/>
-          <w:b/>
+          <w:sz w:val="24"/>
+          <w:szCs w:val="24"/>
+        </w:rPr>
+        <w:t>, do đo đạc xác định lại diện tích</w:t>
+      </w:r>
+      <w:r>
+        <w:rPr>
+          <w:rFonts w:ascii="Times New Roman" w:hAnsi="Times New Roman" w:cs="Times New Roman"/>
+          <w:sz w:val="24"/>
+          <w:szCs w:val="24"/>
+        </w:rPr>
+        <w:t>. Diện tích thửa đất hiện trạng đang sử dụng là</w:t>
+      </w:r>
+      <w:r>
+        <w:rPr>
+          <w:rFonts w:ascii="Times New Roman" w:hAnsi="Times New Roman" w:cs="Times New Roman"/>
           <w:sz w:val="24"/>
           <w:szCs w:val="24"/>
         </w:rPr>
@@ -1472,14 +1496,16 @@
       <w:r>
         <w:rPr>
           <w:rFonts w:ascii="Times New Roman" w:hAnsi="Times New Roman" w:cs="Times New Roman"/>
-          <w:sz w:val="24"/>
-          <w:szCs w:val="24"/>
-        </w:rPr>
-        <w:t>m</w:t>
-      </w:r>
-      <w:r>
-        <w:rPr>
-          <w:rFonts w:ascii="Times New Roman" w:hAnsi="Times New Roman" w:cs="Times New Roman"/>
+          <w:b/>
+          <w:sz w:val="24"/>
+          <w:szCs w:val="24"/>
+        </w:rPr>
+        <w:t>280 m</w:t>
+      </w:r>
+      <w:r>
+        <w:rPr>
+          <w:rFonts w:ascii="Times New Roman" w:hAnsi="Times New Roman" w:cs="Times New Roman"/>
+          <w:b/>
           <w:sz w:val="24"/>
           <w:szCs w:val="24"/>
           <w:vertAlign w:val="superscript"/>
@@ -1492,15 +1518,194 @@
           <w:sz w:val="24"/>
           <w:szCs w:val="24"/>
         </w:rPr>
-        <w:t>, do đo đạc xác định lại diện tích</w:t>
-      </w:r>
-      <w:r>
-        <w:rPr>
-          <w:rFonts w:ascii="Times New Roman" w:hAnsi="Times New Roman" w:cs="Times New Roman"/>
-          <w:sz w:val="24"/>
-          <w:szCs w:val="24"/>
-        </w:rPr>
-        <w:t xml:space="preserve">. Diện tích thửa đất hiện trạng đang sử dụng là </w:t>
+        <w:t xml:space="preserve"> </w:t>
+      </w:r>
+      <w:r>
+        <w:rPr>
+          <w:rFonts w:ascii="Times New Roman" w:hAnsi="Times New Roman" w:cs="Times New Roman"/>
+          <w:sz w:val="24"/>
+          <w:szCs w:val="24"/>
+        </w:rPr>
+        <w:t>đấ</w:t>
+      </w:r>
+      <w:r>
+        <w:rPr>
+          <w:rFonts w:ascii="Times New Roman" w:hAnsi="Times New Roman" w:cs="Times New Roman"/>
+          <w:sz w:val="24"/>
+          <w:szCs w:val="24"/>
+        </w:rPr>
+        <w:t>t trong đ</w:t>
+      </w:r>
+      <w:r>
+        <w:rPr>
+          <w:rFonts w:ascii="Times New Roman" w:hAnsi="Times New Roman" w:cs="Times New Roman"/>
+          <w:sz w:val="24"/>
+          <w:szCs w:val="24"/>
+        </w:rPr>
+        <w:t>ó</w:t>
+      </w:r>
+      <w:r>
+        <w:rPr>
+          <w:rFonts w:ascii="Times New Roman" w:hAnsi="Times New Roman" w:cs="Times New Roman"/>
+          <w:sz w:val="24"/>
+          <w:szCs w:val="24"/>
+        </w:rPr>
+        <w:t xml:space="preserve"> c</w:t>
+      </w:r>
+      <w:r>
+        <w:rPr>
+          <w:rFonts w:ascii="Times New Roman" w:hAnsi="Times New Roman" w:cs="Times New Roman"/>
+          <w:sz w:val="24"/>
+          <w:szCs w:val="24"/>
+        </w:rPr>
+        <w:t>ó</w:t>
+      </w:r>
+      <w:r>
+        <w:rPr>
+          <w:rFonts w:ascii="Times New Roman" w:hAnsi="Times New Roman" w:cs="Times New Roman"/>
+          <w:sz w:val="24"/>
+          <w:szCs w:val="24"/>
+        </w:rPr>
+        <w:t xml:space="preserve"> </w:t>
+      </w:r>
+      <w:r>
+        <w:rPr>
+          <w:rFonts w:ascii="Times New Roman" w:hAnsi="Times New Roman" w:cs="Times New Roman"/>
+          <w:b/>
+          <w:sz w:val="24"/>
+          <w:szCs w:val="24"/>
+        </w:rPr>
+        <w:t>21,4 m</w:t>
+      </w:r>
+      <w:r>
+        <w:rPr>
+          <w:rFonts w:ascii="Times New Roman" w:hAnsi="Times New Roman" w:cs="Times New Roman"/>
+          <w:b/>
+          <w:sz w:val="24"/>
+          <w:szCs w:val="24"/>
+          <w:vertAlign w:val="superscript"/>
+        </w:rPr>
+        <w:t>2</w:t>
+      </w:r>
+      <w:r>
+        <w:rPr>
+          <w:rFonts w:ascii="Times New Roman" w:hAnsi="Times New Roman" w:cs="Times New Roman"/>
+          <w:sz w:val="24"/>
+          <w:szCs w:val="24"/>
+        </w:rPr>
+        <w:t xml:space="preserve"> </w:t>
+      </w:r>
+      <w:r>
+        <w:rPr>
+          <w:rFonts w:ascii="Times New Roman" w:hAnsi="Times New Roman" w:cs="Times New Roman"/>
+          <w:sz w:val="24"/>
+          <w:szCs w:val="24"/>
+        </w:rPr>
+        <w:t>đấ</w:t>
+      </w:r>
+      <w:r>
+        <w:rPr>
+          <w:rFonts w:ascii="Times New Roman" w:hAnsi="Times New Roman" w:cs="Times New Roman"/>
+          <w:sz w:val="24"/>
+          <w:szCs w:val="24"/>
+        </w:rPr>
+        <w:t xml:space="preserve">t </w:t>
+      </w:r>
+      <w:r>
+        <w:rPr>
+          <w:rFonts w:ascii="Times New Roman" w:hAnsi="Times New Roman" w:cs="Times New Roman"/>
+          <w:sz w:val="24"/>
+          <w:szCs w:val="24"/>
+        </w:rPr>
+        <w:t>đ</w:t>
+      </w:r>
+      <w:r>
+        <w:rPr>
+          <w:rFonts w:ascii="Times New Roman" w:hAnsi="Times New Roman" w:cs="Times New Roman"/>
+          <w:sz w:val="24"/>
+          <w:szCs w:val="24"/>
+        </w:rPr>
+        <w:t>ang s</w:t>
+      </w:r>
+      <w:r>
+        <w:rPr>
+          <w:rFonts w:ascii="Times New Roman" w:hAnsi="Times New Roman" w:cs="Times New Roman"/>
+          <w:sz w:val="24"/>
+          <w:szCs w:val="24"/>
+        </w:rPr>
+        <w:t>ử</w:t>
+      </w:r>
+      <w:r>
+        <w:rPr>
+          <w:rFonts w:ascii="Times New Roman" w:hAnsi="Times New Roman" w:cs="Times New Roman"/>
+          <w:sz w:val="24"/>
+          <w:szCs w:val="24"/>
+        </w:rPr>
+        <w:t xml:space="preserve"> d</w:t>
+      </w:r>
+      <w:r>
+        <w:rPr>
+          <w:rFonts w:ascii="Times New Roman" w:hAnsi="Times New Roman" w:cs="Times New Roman"/>
+          <w:sz w:val="24"/>
+          <w:szCs w:val="24"/>
+        </w:rPr>
+        <w:t>ụn</w:t>
+      </w:r>
+      <w:r>
+        <w:rPr>
+          <w:rFonts w:ascii="Times New Roman" w:hAnsi="Times New Roman" w:cs="Times New Roman"/>
+          <w:sz w:val="24"/>
+          <w:szCs w:val="24"/>
+        </w:rPr>
+        <w:t>g ch</w:t>
+      </w:r>
+      <w:r>
+        <w:rPr>
+          <w:rFonts w:ascii="Times New Roman" w:hAnsi="Times New Roman" w:cs="Times New Roman"/>
+          <w:sz w:val="24"/>
+          <w:szCs w:val="24"/>
+        </w:rPr>
+        <w:t>ư</w:t>
+      </w:r>
+      <w:r>
+        <w:rPr>
+          <w:rFonts w:ascii="Times New Roman" w:hAnsi="Times New Roman" w:cs="Times New Roman"/>
+          <w:sz w:val="24"/>
+          <w:szCs w:val="24"/>
+        </w:rPr>
+        <w:t>a c</w:t>
+      </w:r>
+      <w:r>
+        <w:rPr>
+          <w:rFonts w:ascii="Times New Roman" w:hAnsi="Times New Roman" w:cs="Times New Roman"/>
+          <w:sz w:val="24"/>
+          <w:szCs w:val="24"/>
+        </w:rPr>
+        <w:t>ấp</w:t>
+      </w:r>
+      <w:r>
+        <w:rPr>
+          <w:rFonts w:ascii="Times New Roman" w:hAnsi="Times New Roman" w:cs="Times New Roman"/>
+          <w:sz w:val="24"/>
+          <w:szCs w:val="24"/>
+        </w:rPr>
+        <w:t xml:space="preserve"> GCN v</w:t>
+      </w:r>
+      <w:r>
+        <w:rPr>
+          <w:rFonts w:ascii="Times New Roman" w:hAnsi="Times New Roman" w:cs="Times New Roman"/>
+          <w:sz w:val="24"/>
+          <w:szCs w:val="24"/>
+        </w:rPr>
+        <w:t>à</w:t>
+      </w:r>
+      <w:r>
+        <w:rPr>
+          <w:rFonts w:ascii="Times New Roman" w:hAnsi="Times New Roman" w:cs="Times New Roman"/>
+          <w:sz w:val="24"/>
+          <w:szCs w:val="24"/>
+        </w:rPr>
+        <w:t xml:space="preserve"> </w:t>
       </w:r>
       <w:r>
         <w:rPr>
@@ -1571,7 +1776,31 @@
           <w:sz w:val="24"/>
           <w:szCs w:val="24"/>
         </w:rPr>
-        <w:t xml:space="preserve">, trong đó </w:t>
+        <w:t>c</w:t>
+      </w:r>
+      <w:r>
+        <w:rPr>
+          <w:rFonts w:ascii="Times New Roman" w:hAnsi="Times New Roman" w:cs="Times New Roman"/>
+          <w:sz w:val="24"/>
+          <w:szCs w:val="24"/>
+        </w:rPr>
+        <w:t>ấ</w:t>
+      </w:r>
+      <w:r>
+        <w:rPr>
+          <w:rFonts w:ascii="Times New Roman" w:hAnsi="Times New Roman" w:cs="Times New Roman"/>
+          <w:sz w:val="24"/>
+          <w:szCs w:val="24"/>
+        </w:rPr>
+        <w:t>p GCN</w:t>
+      </w:r>
+      <w:r>
+        <w:rPr>
+          <w:rFonts w:ascii="Times New Roman" w:hAnsi="Times New Roman" w:cs="Times New Roman"/>
+          <w:sz w:val="24"/>
+          <w:szCs w:val="24"/>
+        </w:rPr>
+        <w:t xml:space="preserve"> trong đó </w:t>
       </w:r>
       <w:r>
         <w:rPr>
@@ -1839,131 +2068,6 @@
     <w:p>
       <w:pPr>
         <w:pStyle w:val="ListParagraph"/>
-        <w:numPr>
-          <w:ilvl w:val="0"/>
-          <w:numId w:val="2"/>
-        </w:numPr>
-        <w:spacing w:after="0" w:line="312" w:lineRule="auto"/>
-        <w:ind w:right="-1"/>
-        <w:jc w:val="both"/>
-        <w:rPr>
-          <w:rFonts w:ascii="Times New Roman" w:hAnsi="Times New Roman" w:cs="Times New Roman"/>
-          <w:sz w:val="24"/>
-          <w:szCs w:val="24"/>
-        </w:rPr>
-      </w:pPr>
-      <w:r>
-        <w:rPr>
-          <w:rFonts w:ascii="Times New Roman" w:hAnsi="Times New Roman" w:cs="Times New Roman"/>
-          <w:sz w:val="24"/>
-          <w:szCs w:val="24"/>
-        </w:rPr>
-        <w:t>Đủ điều kiện tách thửa theo QĐ số 30/2021/QĐ-UBND ngày 20/12/2021 của UBND tỉnh Quảng Trị.</w:t>
-      </w:r>
-    </w:p>
-    <w:p>
-      <w:pPr>
-        <w:pStyle w:val="ListParagraph"/>
-        <w:numPr>
-          <w:ilvl w:val="0"/>
-          <w:numId w:val="2"/>
-        </w:numPr>
-        <w:spacing w:after="0" w:line="312" w:lineRule="auto"/>
-        <w:ind w:right="-1"/>
-        <w:jc w:val="both"/>
-        <w:rPr>
-          <w:rFonts w:ascii="Times New Roman" w:hAnsi="Times New Roman" w:cs="Times New Roman"/>
-          <w:sz w:val="24"/>
-          <w:szCs w:val="24"/>
-        </w:rPr>
-      </w:pPr>
-      <w:r>
-        <w:rPr>
-          <w:rFonts w:ascii="Times New Roman" w:hAnsi="Times New Roman" w:cs="Times New Roman"/>
-          <w:sz w:val="24"/>
-          <w:szCs w:val="24"/>
-        </w:rPr>
-        <w:t>Thửa đất tách thửa không vi phạm điểm b khoản 2 điều 6 QĐ số 30/2021/QĐ-UBND ngày 20/12/2021 của UBND tỉnh Quảng Trị</w:t>
-      </w:r>
-    </w:p>
-    <w:p>
-      <w:pPr>
-        <w:pStyle w:val="ListParagraph"/>
-        <w:numPr>
-          <w:ilvl w:val="0"/>
-          <w:numId w:val="2"/>
-        </w:numPr>
-        <w:spacing w:after="0" w:line="312" w:lineRule="auto"/>
-        <w:ind w:right="-1"/>
-        <w:jc w:val="both"/>
-        <w:rPr>
-          <w:rFonts w:ascii="Times New Roman" w:hAnsi="Times New Roman" w:cs="Times New Roman"/>
-          <w:sz w:val="24"/>
-          <w:szCs w:val="24"/>
-        </w:rPr>
-      </w:pPr>
-      <w:r>
-        <w:rPr>
-          <w:rFonts w:ascii="Times New Roman" w:hAnsi="Times New Roman" w:cs="Times New Roman"/>
-          <w:sz w:val="24"/>
-          <w:szCs w:val="24"/>
-        </w:rPr>
-        <w:t>Ranh giới tách thửa không vướng các công trình trên đất</w:t>
-      </w:r>
-    </w:p>
-    <w:p>
-      <w:pPr>
-        <w:pStyle w:val="ListParagraph"/>
-        <w:numPr>
-          <w:ilvl w:val="0"/>
-          <w:numId w:val="2"/>
-        </w:numPr>
-        <w:spacing w:after="0" w:line="312" w:lineRule="auto"/>
-        <w:ind w:right="-1"/>
-        <w:jc w:val="both"/>
-        <w:rPr>
-          <w:rFonts w:ascii="Times New Roman" w:hAnsi="Times New Roman" w:cs="Times New Roman"/>
-          <w:sz w:val="24"/>
-          <w:szCs w:val="24"/>
-        </w:rPr>
-      </w:pPr>
-      <w:r>
-        <w:rPr>
-          <w:rFonts w:ascii="Times New Roman" w:hAnsi="Times New Roman" w:cs="Times New Roman"/>
-          <w:sz w:val="24"/>
-          <w:szCs w:val="24"/>
-        </w:rPr>
-        <w:t>Diện tích xây dựng phù hợp với các loại đất sau khi tách thửa.</w:t>
-      </w:r>
-    </w:p>
-    <w:p>
-      <w:pPr>
-        <w:pStyle w:val="ListParagraph"/>
-        <w:numPr>
-          <w:ilvl w:val="0"/>
-          <w:numId w:val="2"/>
-        </w:numPr>
-        <w:spacing w:after="0" w:line="312" w:lineRule="auto"/>
-        <w:ind w:right="-1"/>
-        <w:jc w:val="both"/>
-        <w:rPr>
-          <w:rFonts w:ascii="Times New Roman" w:hAnsi="Times New Roman" w:cs="Times New Roman"/>
-          <w:sz w:val="24"/>
-          <w:szCs w:val="24"/>
-        </w:rPr>
-      </w:pPr>
-      <w:r>
-        <w:rPr>
-          <w:rFonts w:ascii="Times New Roman" w:hAnsi="Times New Roman" w:cs="Times New Roman"/>
-          <w:sz w:val="24"/>
-          <w:szCs w:val="24"/>
-        </w:rPr>
-        <w:t>Đã chỉnh lý bản đồ và VBDLIS.</w:t>
-      </w:r>
-    </w:p>
-    <w:p>
-      <w:pPr>
-        <w:pStyle w:val="ListParagraph"/>
         <w:spacing w:line="240" w:lineRule="auto"/>
         <w:ind w:left="5040" w:firstLine="720"/>
         <w:rPr>
@@ -1972,6 +2076,8 @@
           <w:szCs w:val="26"/>
         </w:rPr>
       </w:pPr>
+      <w:bookmarkStart w:id="0" w:name="_GoBack"/>
+      <w:bookmarkEnd w:id="0"/>
       <w:r>
         <w:rPr>
           <w:rFonts w:ascii="Times New Roman" w:hAnsi="Times New Roman" w:cs="Times New Roman"/>
@@ -3841,18 +3947,6 @@
     <w:abstractNumId w:val="1"/>
   </w:num>
 </w:numbering>
-</file>
-
-<file path=word/recipientData.xml><?xml version="1.0" encoding="utf-8"?>
-<wne:recipients xmlns:wpc="http://schemas.microsoft.com/office/word/2010/wordprocessingCanvas" xmlns:cx="http://schemas.microsoft.com/office/drawing/2014/chartex" xmlns:mc="http://schemas.openxmlformats.org/markup-compatibility/2006" xmlns:o="urn:schemas-microsoft-com:office:office" xmlns:r="http://schemas.openxmlformats.org/officeDocument/2006/relationships" xmlns:m="http://schemas.openxmlformats.org/officeDocument/2006/math" xmlns:v="urn:schemas-microsoft-com:vml" xmlns:wp14="http://schemas.microsoft.com/office/word/2010/wordprocessingDrawing" xmlns:wp="http://schemas.openxmlformats.org/drawingml/2006/wordprocessingDrawing" xmlns:w10="urn:schemas-microsoft-com:office:word" xmlns:w="http://schemas.openxmlformats.org/wordprocessingml/2006/main" xmlns:w14="http://schemas.microsoft.com/office/word/2010/wordml" xmlns:w15="http://schemas.microsoft.com/office/word/2012/wordml" xmlns:w16se="http://schemas.microsoft.com/office/word/2015/wordml/symex" xmlns:wpg="http://schemas.microsoft.com/office/word/2010/wordprocessingGroup" xmlns:wpi="http://schemas.microsoft.com/office/word/2010/wordprocessingInk" xmlns:wne="http://schemas.microsoft.com/office/word/2006/wordml" xmlns:wps="http://schemas.microsoft.com/office/word/2010/wordprocessingShape" mc:Ignorable="w14 w15 w16se wp14">
-  <wne:recipientData>
-    <wne:active wne:val="1"/>
-    <wne:hash wne:val="-124845761"/>
-  </wne:recipientData>
-  <wne:recipientData>
-    <wne:active wne:val="1"/>
-  </wne:recipientData>
-</wne:recipients>
 </file>
 
 <file path=word/styles.xml><?xml version="1.0" encoding="utf-8"?>
